--- a/src/Extras/Framework.docx
+++ b/src/Extras/Framework.docx
@@ -318,17 +318,15 @@
       <w:pPr>
         <w:shd w:val="clear" w:color="auto" w:fill="FFFFFF"/>
         <w:spacing w:after="0" w:line="240" w:lineRule="auto"/>
-        <w:ind w:left="360"/>
-        <w:rPr>
-          <w:rFonts w:ascii="Verdana" w:eastAsia="Times New Roman" w:hAnsi="Verdana" w:cs="Times New Roman"/>
-          <w:color w:val="222222"/>
-          <w:sz w:val="20"/>
-          <w:szCs w:val="20"/>
-          <w:lang w:eastAsia="en-IN"/>
-        </w:rPr>
-      </w:pPr>
-      <w:bookmarkStart w:id="0" w:name="_GoBack"/>
-      <w:bookmarkEnd w:id="0"/>
+        <w:ind w:firstLine="360"/>
+        <w:rPr>
+          <w:rFonts w:ascii="Verdana" w:eastAsia="Times New Roman" w:hAnsi="Verdana" w:cs="Times New Roman"/>
+          <w:color w:val="222222"/>
+          <w:sz w:val="20"/>
+          <w:szCs w:val="20"/>
+          <w:lang w:eastAsia="en-IN"/>
+        </w:rPr>
+      </w:pPr>
       <w:r>
         <w:rPr>
           <w:rFonts w:ascii="Verdana" w:eastAsia="Times New Roman" w:hAnsi="Verdana" w:cs="Times New Roman"/>
@@ -3272,6 +3270,8 @@
         <w:rPr>
           <w:rStyle w:val="Emphasis"/>
           <w:rFonts w:ascii="Verdana" w:hAnsi="Verdana"/>
+          <w:b/>
+          <w:bCs/>
           <w:color w:val="303030"/>
           <w:sz w:val="21"/>
           <w:szCs w:val="21"/>
@@ -3282,6 +3282,8 @@
         <w:rPr>
           <w:rStyle w:val="Emphasis"/>
           <w:rFonts w:ascii="Verdana" w:hAnsi="Verdana"/>
+          <w:b/>
+          <w:bCs/>
           <w:color w:val="303030"/>
           <w:sz w:val="21"/>
           <w:szCs w:val="21"/>
@@ -3315,6 +3317,7 @@
         <w:t xml:space="preserve">The Hybrid framework is </w:t>
       </w:r>
       <w:proofErr w:type="spellStart"/>
+      <w:proofErr w:type="gramStart"/>
       <w:r>
         <w:rPr>
           <w:rStyle w:val="Emphasis"/>
@@ -3327,6 +3330,7 @@
         <w:t>build</w:t>
       </w:r>
       <w:proofErr w:type="spellEnd"/>
+      <w:proofErr w:type="gramEnd"/>
       <w:r>
         <w:rPr>
           <w:rStyle w:val="Emphasis"/>
@@ -3727,6 +3731,8 @@
         </w:rPr>
         <w:t>UI Map / Object Repository</w:t>
       </w:r>
+      <w:bookmarkStart w:id="0" w:name="_GoBack"/>
+      <w:bookmarkEnd w:id="0"/>
     </w:p>
     <w:p>
       <w:pPr>
